--- a/5 Fundamentals of Computer Graphics/4 Ray Tracing.docx
+++ b/5 Fundamentals of Computer Graphics/4 Ray Tracing.docx
@@ -1,6 +1,6 @@
 
 <file path=word/document.xml><?xml version="1.0" encoding="utf-8"?>
-<w:document xmlns:wpc="http://schemas.microsoft.com/office/word/2010/wordprocessingCanvas" xmlns:cx="http://schemas.microsoft.com/office/drawing/2014/chartex" xmlns:cx1="http://schemas.microsoft.com/office/drawing/2015/9/8/chartex" xmlns:mc="http://schemas.openxmlformats.org/markup-compatibility/2006" xmlns:o="urn:schemas-microsoft-com:office:office" xmlns:r="http://schemas.openxmlformats.org/officeDocument/2006/relationships" xmlns:m="http://schemas.openxmlformats.org/officeDocument/2006/math" xmlns:v="urn:schemas-microsoft-com:vml" xmlns:wp14="http://schemas.microsoft.com/office/word/2010/wordprocessingDrawing" xmlns:wp="http://schemas.openxmlformats.org/drawingml/2006/wordprocessingDrawing" xmlns:w10="urn:schemas-microsoft-com:office:word" xmlns:w="http://schemas.openxmlformats.org/wordprocessingml/2006/main" xmlns:w14="http://schemas.microsoft.com/office/word/2010/wordml" xmlns:w15="http://schemas.microsoft.com/office/word/2012/wordml" xmlns:w16se="http://schemas.microsoft.com/office/word/2015/wordml/symex" xmlns:wpg="http://schemas.microsoft.com/office/word/2010/wordprocessingGroup" xmlns:wpi="http://schemas.microsoft.com/office/word/2010/wordprocessingInk" xmlns:wne="http://schemas.microsoft.com/office/word/2006/wordml" xmlns:wps="http://schemas.microsoft.com/office/word/2010/wordprocessingShape" mc:Ignorable="w14 w15 w16se wp14">
+<w:document xmlns:wpc="http://schemas.microsoft.com/office/word/2010/wordprocessingCanvas" xmlns:mc="http://schemas.openxmlformats.org/markup-compatibility/2006" xmlns:o="urn:schemas-microsoft-com:office:office" xmlns:r="http://schemas.openxmlformats.org/officeDocument/2006/relationships" xmlns:m="http://schemas.openxmlformats.org/officeDocument/2006/math" xmlns:v="urn:schemas-microsoft-com:vml" xmlns:wp14="http://schemas.microsoft.com/office/word/2010/wordprocessingDrawing" xmlns:wp="http://schemas.openxmlformats.org/drawingml/2006/wordprocessingDrawing" xmlns:w10="urn:schemas-microsoft-com:office:word" xmlns:w="http://schemas.openxmlformats.org/wordprocessingml/2006/main" xmlns:w14="http://schemas.microsoft.com/office/word/2010/wordml" xmlns:w15="http://schemas.microsoft.com/office/word/2012/wordml" xmlns:wpg="http://schemas.microsoft.com/office/word/2010/wordprocessingGroup" xmlns:wpi="http://schemas.microsoft.com/office/word/2010/wordprocessingInk" xmlns:wne="http://schemas.microsoft.com/office/word/2006/wordml" xmlns:wps="http://schemas.microsoft.com/office/word/2010/wordprocessingShape" mc:Ignorable="w14 w15 wp14">
   <w:body>
     <w:p>
       <w:pPr>
@@ -319,158 +319,608 @@
       <w:pPr>
         <w:ind w:leftChars="200" w:left="420"/>
       </w:pPr>
+      <w:r>
+        <w:t>A ray tracer works by computing one pixel at a time, and for each pixel the basic</w:t>
+      </w:r>
+    </w:p>
+    <w:p>
+      <w:pPr>
+        <w:ind w:leftChars="200" w:left="420"/>
+      </w:pPr>
+      <w:r>
+        <w:t>task is to find the object that is seen at that pixel’s position in the image. Each</w:t>
+      </w:r>
+    </w:p>
+    <w:p>
+      <w:pPr>
+        <w:ind w:leftChars="200" w:left="420"/>
+      </w:pPr>
+      <w:r>
+        <w:t>pixel “looks” in a different direction, and any object that is seen by a pixel must</w:t>
+      </w:r>
+    </w:p>
+    <w:p>
+      <w:pPr>
+        <w:ind w:leftChars="200" w:left="420"/>
+      </w:pPr>
+      <w:r>
+        <w:t>intersect the viewing ray, a line that emanates from the viewpoint in the direction</w:t>
+      </w:r>
+    </w:p>
+    <w:p>
+      <w:pPr>
+        <w:ind w:leftChars="200" w:left="420"/>
+      </w:pPr>
+      <w:r>
+        <w:t>that pixel is looking. The particular object we want is the one that intersects</w:t>
+      </w:r>
+    </w:p>
+    <w:p>
+      <w:pPr>
+        <w:ind w:leftChars="200" w:left="420"/>
+      </w:pPr>
+      <w:r>
+        <w:t>the viewing ray nearest the camera, since it blocks the view of any other objects</w:t>
+      </w:r>
+    </w:p>
+    <w:p>
+      <w:pPr>
+        <w:ind w:leftChars="200" w:left="420"/>
+      </w:pPr>
+      <w:r>
+        <w:t>behind it. Once that object is found, a shading computation uses the intersection</w:t>
+      </w:r>
+    </w:p>
+    <w:p>
+      <w:pPr>
+        <w:ind w:leftChars="200" w:left="420"/>
+      </w:pPr>
+      <w:r>
+        <w:t>point, surface normal, and other information (depending on the desired type of</w:t>
+      </w:r>
+    </w:p>
+    <w:p>
+      <w:pPr>
+        <w:ind w:leftChars="200" w:left="420"/>
+      </w:pPr>
+      <w:r>
+        <w:t>rendering) to determine the color of the pixel.</w:t>
+      </w:r>
+    </w:p>
+    <w:p>
+      <w:pPr>
+        <w:ind w:firstLine="420"/>
+        <w:rPr>
+          <w:b/>
+          <w:color w:val="70AD47" w:themeColor="accent6"/>
+        </w:rPr>
+      </w:pPr>
+      <w:r>
+        <w:rPr>
+          <w:rFonts w:hint="eastAsia"/>
+          <w:b/>
+          <w:color w:val="70AD47" w:themeColor="accent6"/>
+        </w:rPr>
+        <w:t>简单的光线追踪器的</w:t>
+      </w:r>
+      <w:r>
+        <w:rPr>
+          <w:rFonts w:hint="eastAsia"/>
+          <w:b/>
+          <w:color w:val="70AD47" w:themeColor="accent6"/>
+        </w:rPr>
+        <w:t>三个部分</w:t>
+      </w:r>
+    </w:p>
+    <w:p>
+      <w:pPr>
+        <w:ind w:leftChars="200" w:left="420"/>
+      </w:pPr>
+      <w:r>
+        <w:t xml:space="preserve">1. </w:t>
+      </w:r>
+      <w:r>
+        <w:rPr>
+          <w:rFonts w:hint="eastAsia"/>
+        </w:rPr>
+        <w:t>R</w:t>
+      </w:r>
+      <w:r>
+        <w:t>ay generation, which computes the origin and direction of each pixel’s</w:t>
+      </w:r>
+    </w:p>
+    <w:p>
+      <w:pPr>
+        <w:ind w:leftChars="200" w:left="420"/>
+      </w:pPr>
+      <w:r>
+        <w:t>viewing ray based on the camera geometry;</w:t>
+      </w:r>
+    </w:p>
+    <w:p>
+      <w:pPr>
+        <w:ind w:leftChars="200" w:left="420"/>
+      </w:pPr>
+      <w:r>
+        <w:t xml:space="preserve">2. </w:t>
+      </w:r>
+      <w:r>
+        <w:rPr>
+          <w:rFonts w:hint="eastAsia"/>
+        </w:rPr>
+        <w:t>R</w:t>
+      </w:r>
+      <w:r>
+        <w:t>ay intersection, which finds the closest object intersecting the viewing ray;</w:t>
+      </w:r>
+    </w:p>
+    <w:p>
+      <w:pPr>
+        <w:ind w:leftChars="200" w:left="420"/>
+      </w:pPr>
+      <w:r>
+        <w:t xml:space="preserve">3. </w:t>
+      </w:r>
+      <w:r>
+        <w:rPr>
+          <w:rFonts w:hint="eastAsia"/>
+        </w:rPr>
+        <w:t>S</w:t>
+      </w:r>
+      <w:r>
+        <w:t>hading, which computes the pixel color based on the results of ray intersection.</w:t>
+      </w:r>
+    </w:p>
+    <w:p>
+      <w:pPr>
+        <w:ind w:leftChars="200" w:left="420"/>
+      </w:pPr>
+    </w:p>
+    <w:p>
+      <w:pPr>
+        <w:ind w:leftChars="200" w:left="420"/>
+      </w:pPr>
+      <w:r>
+        <w:t>Ray-Triangle Intersection</w:t>
+      </w:r>
+    </w:p>
+    <w:p>
+      <w:pPr>
+        <w:ind w:leftChars="200" w:left="420"/>
+      </w:pPr>
+      <w:r>
+        <w:t>使用三角形重心坐标方程和三角形的重心坐标方程联立。</w:t>
+      </w:r>
+    </w:p>
+    <w:p>
+      <w:pPr>
+        <w:ind w:leftChars="200" w:left="420"/>
+      </w:pPr>
+      <w:r>
+        <w:t>x</w:t>
+      </w:r>
+      <w:r>
+        <w:rPr>
+          <w:vertAlign w:val="subscript"/>
+        </w:rPr>
+        <w:t>e</w:t>
+      </w:r>
+      <w:r>
+        <w:t xml:space="preserve"> + tx</w:t>
+      </w:r>
+      <w:r>
+        <w:rPr>
+          <w:vertAlign w:val="subscript"/>
+        </w:rPr>
+        <w:t>d</w:t>
+      </w:r>
+      <w:r>
+        <w:t xml:space="preserve"> = f(u,v)</w:t>
+      </w:r>
+    </w:p>
+    <w:p>
+      <w:pPr>
+        <w:ind w:leftChars="200" w:left="420"/>
+      </w:pPr>
+      <w:r>
+        <w:t>y</w:t>
+      </w:r>
+      <w:r>
+        <w:rPr>
+          <w:vertAlign w:val="subscript"/>
+        </w:rPr>
+        <w:t>e</w:t>
+      </w:r>
+      <w:r>
+        <w:t xml:space="preserve"> + ty</w:t>
+      </w:r>
+      <w:r>
+        <w:rPr>
+          <w:vertAlign w:val="subscript"/>
+        </w:rPr>
+        <w:t>d</w:t>
+      </w:r>
+      <w:r>
+        <w:t xml:space="preserve"> = g(u,v)</w:t>
+      </w:r>
+    </w:p>
+    <w:p>
+      <w:pPr>
+        <w:ind w:leftChars="200" w:left="420"/>
+      </w:pPr>
+      <w:r>
+        <w:t>z</w:t>
+      </w:r>
+      <w:r>
+        <w:rPr>
+          <w:vertAlign w:val="subscript"/>
+        </w:rPr>
+        <w:t>e</w:t>
+      </w:r>
+      <w:r>
+        <w:t xml:space="preserve"> + tz</w:t>
+      </w:r>
+      <w:r>
+        <w:rPr>
+          <w:vertAlign w:val="subscript"/>
+        </w:rPr>
+        <w:t>d</w:t>
+      </w:r>
+      <w:r>
+        <w:t xml:space="preserve"> = h(u,v)</w:t>
+      </w:r>
+    </w:p>
+    <w:p>
+      <w:pPr>
+        <w:ind w:leftChars="200" w:left="420"/>
+      </w:pPr>
+      <w:r>
+        <w:t>t,u,v</w:t>
+      </w:r>
+      <w:r>
+        <w:t>为未知数；</w:t>
+      </w:r>
+    </w:p>
+    <w:p>
+      <w:pPr>
+        <w:ind w:leftChars="200" w:left="420"/>
+      </w:pPr>
+      <w:r>
+        <w:t>通过重心坐标方程结果</w:t>
+      </w:r>
+      <w:r>
+        <w:t>α</w:t>
+      </w:r>
+      <w:r>
+        <w:t>，</w:t>
+      </w:r>
+      <w:r>
+        <w:t>β</w:t>
+      </w:r>
+      <w:r>
+        <w:t>，</w:t>
+      </w:r>
+      <w:r>
+        <w:t>γ</w:t>
+      </w:r>
+      <w:r>
+        <w:t>可以判断交点是否在三角形内。</w:t>
+      </w:r>
+    </w:p>
+    <w:p>
+      <w:pPr>
+        <w:ind w:leftChars="200" w:left="420"/>
+      </w:pPr>
+    </w:p>
+    <w:p>
+      <w:pPr>
+        <w:ind w:leftChars="200" w:left="420"/>
+      </w:pPr>
+      <w:r>
+        <w:t>Ray-Polygon Intersection</w:t>
+      </w:r>
+    </w:p>
+    <w:p>
+      <w:pPr>
+        <w:ind w:leftChars="200" w:left="420"/>
+      </w:pPr>
+      <w:r>
+        <w:lastRenderedPageBreak/>
+        <w:t>联立方程</w:t>
+      </w:r>
+    </w:p>
+    <w:p>
+      <w:pPr>
+        <w:ind w:leftChars="200" w:left="420"/>
+      </w:pPr>
+      <w:r>
+        <w:rPr>
+          <w:rFonts w:hint="eastAsia"/>
+        </w:rPr>
+        <w:t>(</w:t>
+      </w:r>
+      <w:r>
+        <w:t>p – p1) · n = 0</w:t>
+      </w:r>
+    </w:p>
+    <w:p>
+      <w:pPr>
+        <w:ind w:leftChars="200" w:left="420"/>
+      </w:pPr>
+      <w:r>
+        <w:t>p = e + td</w:t>
+      </w:r>
+    </w:p>
+    <w:p>
+      <w:pPr>
+        <w:ind w:leftChars="200" w:left="420"/>
+      </w:pPr>
+      <w:r>
+        <w:t>求出</w:t>
+      </w:r>
+      <w:r>
+        <w:t>p</w:t>
+      </w:r>
+      <w:r>
+        <w:t>，然后判断</w:t>
+      </w:r>
+      <w:r>
+        <w:t>p</w:t>
+      </w:r>
+      <w:r>
+        <w:t>是否在多边形内。</w:t>
+      </w:r>
+    </w:p>
+    <w:p>
+      <w:pPr>
+        <w:ind w:leftChars="200" w:left="420"/>
+      </w:pPr>
+      <w:r>
+        <w:t>把点</w:t>
+      </w:r>
+      <w:r>
+        <w:t>p</w:t>
+      </w:r>
+      <w:r>
+        <w:t>和多边形投射到</w:t>
+      </w:r>
+      <w:r>
+        <w:t>xy</w:t>
+      </w:r>
+      <w:r>
+        <w:t>平面，然后从</w:t>
+      </w:r>
+      <w:r>
+        <w:t>p</w:t>
+      </w:r>
+      <w:r>
+        <w:t>发出射线，根据交点个数奇偶判断。</w:t>
+      </w:r>
+    </w:p>
+    <w:p>
+      <w:pPr>
+        <w:ind w:leftChars="200" w:left="420"/>
+      </w:pPr>
+      <w:r>
+        <w:t>另一个方法是将多边形划分为多个三角形。</w:t>
+      </w:r>
+    </w:p>
+    <w:p>
+      <w:pPr>
+        <w:ind w:leftChars="200" w:left="420"/>
+      </w:pPr>
+    </w:p>
+    <w:p>
       <w:bookmarkStart w:id="0" w:name="_GoBack"/>
-      <w:bookmarkEnd w:id="0"/>
-      <w:r>
-        <w:t>A ray tracer works by computing one pixel at a time, and for each pixel the basic</w:t>
-      </w:r>
-    </w:p>
-    <w:p>
-      <w:pPr>
-        <w:ind w:leftChars="200" w:left="420"/>
-      </w:pPr>
-      <w:r>
-        <w:t>task is to find the object that is seen at that pixel’s position in the image. Each</w:t>
-      </w:r>
-    </w:p>
-    <w:p>
-      <w:pPr>
-        <w:ind w:leftChars="200" w:left="420"/>
-      </w:pPr>
-      <w:r>
-        <w:t>pixel “looks” in a different direction, and any object that is seen by a pixel must</w:t>
-      </w:r>
-    </w:p>
-    <w:p>
-      <w:pPr>
-        <w:ind w:leftChars="200" w:left="420"/>
-      </w:pPr>
-      <w:r>
-        <w:t>intersect the viewing ray, a line that emanates from the viewpoint in the direction</w:t>
-      </w:r>
-    </w:p>
-    <w:p>
-      <w:pPr>
-        <w:ind w:leftChars="200" w:left="420"/>
-      </w:pPr>
-      <w:r>
-        <w:t>that pixel is looking. The particular object we want is the one that intersects</w:t>
-      </w:r>
-    </w:p>
-    <w:p>
-      <w:pPr>
-        <w:ind w:leftChars="200" w:left="420"/>
-      </w:pPr>
-      <w:r>
-        <w:t>the viewing ray nearest the camera, since it blocks the view of any other objects</w:t>
-      </w:r>
-    </w:p>
-    <w:p>
-      <w:pPr>
-        <w:ind w:leftChars="200" w:left="420"/>
-      </w:pPr>
-      <w:r>
-        <w:t>behind it. Once that object is found, a shading computation uses the intersection</w:t>
-      </w:r>
-    </w:p>
-    <w:p>
-      <w:pPr>
-        <w:ind w:leftChars="200" w:left="420"/>
-      </w:pPr>
-      <w:r>
-        <w:t>point, surface normal, and other information (depending on the desired type of</w:t>
-      </w:r>
-    </w:p>
-    <w:p>
-      <w:pPr>
-        <w:ind w:leftChars="200" w:left="420"/>
-      </w:pPr>
-      <w:r>
-        <w:t>rendering) to determine the color of the pixel.</w:t>
-      </w:r>
-    </w:p>
-    <w:p>
-      <w:pPr>
-        <w:ind w:firstLine="420"/>
-        <w:rPr>
-          <w:b/>
-          <w:color w:val="70AD47" w:themeColor="accent6"/>
-        </w:rPr>
-      </w:pPr>
-      <w:r>
-        <w:rPr>
-          <w:rFonts w:hint="eastAsia"/>
-          <w:b/>
-          <w:color w:val="70AD47" w:themeColor="accent6"/>
-        </w:rPr>
-        <w:t>简单的光线追踪器的</w:t>
-      </w:r>
-      <w:r>
-        <w:rPr>
-          <w:rFonts w:hint="eastAsia"/>
-          <w:b/>
-          <w:color w:val="70AD47" w:themeColor="accent6"/>
-        </w:rPr>
-        <w:t>三个部分</w:t>
-      </w:r>
-    </w:p>
-    <w:p>
-      <w:pPr>
-        <w:ind w:leftChars="200" w:left="420"/>
-      </w:pPr>
-      <w:r>
-        <w:t xml:space="preserve">1. </w:t>
-      </w:r>
-      <w:r>
-        <w:rPr>
-          <w:rFonts w:hint="eastAsia"/>
-        </w:rPr>
-        <w:t>R</w:t>
-      </w:r>
-      <w:r>
-        <w:t>ay generation, which computes the origin and direction of each pixel’s</w:t>
-      </w:r>
-    </w:p>
-    <w:p>
-      <w:pPr>
-        <w:ind w:leftChars="200" w:left="420"/>
-      </w:pPr>
-      <w:r>
-        <w:t>viewing ray based on the camera geometry;</w:t>
-      </w:r>
-    </w:p>
-    <w:p>
-      <w:pPr>
-        <w:ind w:leftChars="200" w:left="420"/>
-      </w:pPr>
-      <w:r>
-        <w:t xml:space="preserve">2. </w:t>
-      </w:r>
-      <w:r>
-        <w:rPr>
-          <w:rFonts w:hint="eastAsia"/>
-        </w:rPr>
-        <w:t>R</w:t>
-      </w:r>
-      <w:r>
-        <w:t>ay intersection, which finds the closest object intersecting the viewing ray;</w:t>
-      </w:r>
-    </w:p>
-    <w:p>
-      <w:pPr>
-        <w:ind w:leftChars="200" w:left="420"/>
-      </w:pPr>
-      <w:r>
-        <w:t xml:space="preserve">3. </w:t>
-      </w:r>
-      <w:r>
-        <w:rPr>
-          <w:rFonts w:hint="eastAsia"/>
-        </w:rPr>
-        <w:t>S</w:t>
-      </w:r>
-      <w:r>
-        <w:t>hading, which computes the pixel color based on the results of ray intersection.</w:t>
+      <w:r>
+        <w:t>Shading</w:t>
+      </w:r>
+    </w:p>
+    <w:p>
+      <w:r>
+        <w:tab/>
+      </w:r>
+      <w:r>
+        <w:t>Lambertian Shading</w:t>
+      </w:r>
+    </w:p>
+    <w:p>
+      <w:r>
+        <w:tab/>
+      </w:r>
+      <w:r>
+        <w:tab/>
+        <w:t>L = k</w:t>
+      </w:r>
+      <w:r>
+        <w:rPr>
+          <w:vertAlign w:val="subscript"/>
+        </w:rPr>
+        <w:t>d</w:t>
+      </w:r>
+      <w:r>
+        <w:rPr>
+          <w:vertAlign w:val="subscript"/>
+        </w:rPr>
+        <w:t xml:space="preserve"> </w:t>
+      </w:r>
+      <w:r>
+        <w:t>I</w:t>
+      </w:r>
+      <w:r>
+        <w:t xml:space="preserve"> </w:t>
+      </w:r>
+      <w:r>
+        <w:t>max(0, n·l)</w:t>
+      </w:r>
+    </w:p>
+    <w:p>
+      <w:r>
+        <w:tab/>
+      </w:r>
+      <w:r>
+        <w:t>Blinn-Phong Shading</w:t>
+      </w:r>
+    </w:p>
+    <w:p>
+      <w:r>
+        <w:tab/>
+      </w:r>
+      <w:r>
+        <w:tab/>
+      </w:r>
+      <w:r>
+        <w:t>H = (v + l) / |v + l|</w:t>
+      </w:r>
+    </w:p>
+    <w:p>
+      <w:r>
+        <w:tab/>
+      </w:r>
+      <w:r>
+        <w:tab/>
+        <w:t>L = k</w:t>
+      </w:r>
+      <w:r>
+        <w:rPr>
+          <w:vertAlign w:val="subscript"/>
+        </w:rPr>
+        <w:t>d</w:t>
+      </w:r>
+      <w:r>
+        <w:rPr>
+          <w:vertAlign w:val="subscript"/>
+        </w:rPr>
+        <w:t xml:space="preserve"> </w:t>
+      </w:r>
+      <w:r>
+        <w:t>I</w:t>
+      </w:r>
+      <w:r>
+        <w:t xml:space="preserve"> </w:t>
+      </w:r>
+      <w:r>
+        <w:t>max(0, n·l) + k</w:t>
+      </w:r>
+      <w:r>
+        <w:rPr>
+          <w:vertAlign w:val="subscript"/>
+        </w:rPr>
+        <w:t>s</w:t>
+      </w:r>
+      <w:r>
+        <w:rPr>
+          <w:vertAlign w:val="subscript"/>
+        </w:rPr>
+        <w:t xml:space="preserve"> </w:t>
+      </w:r>
+      <w:r>
+        <w:t>I</w:t>
+      </w:r>
+      <w:r>
+        <w:t xml:space="preserve"> </w:t>
+      </w:r>
+      <w:r>
+        <w:t>max(0,n·h)</w:t>
+      </w:r>
+      <w:r>
+        <w:rPr>
+          <w:vertAlign w:val="superscript"/>
+        </w:rPr>
+        <w:t>p</w:t>
+      </w:r>
+    </w:p>
+    <w:p>
+      <w:r>
+        <w:tab/>
+      </w:r>
+      <w:r>
+        <w:t>Ambient Shading</w:t>
+      </w:r>
+    </w:p>
+    <w:p>
+      <w:pPr>
+        <w:rPr>
+          <w:vertAlign w:val="superscript"/>
+        </w:rPr>
+      </w:pPr>
+      <w:r>
+        <w:tab/>
+      </w:r>
+      <w:r>
+        <w:tab/>
+        <w:t>L = k</w:t>
+      </w:r>
+      <w:r>
+        <w:rPr>
+          <w:vertAlign w:val="subscript"/>
+        </w:rPr>
+        <w:t>a</w:t>
+      </w:r>
+      <w:r>
+        <w:t>I</w:t>
+      </w:r>
+      <w:r>
+        <w:rPr>
+          <w:vertAlign w:val="subscript"/>
+        </w:rPr>
+        <w:t>a</w:t>
+      </w:r>
+      <w:r>
+        <w:t xml:space="preserve"> + </w:t>
+      </w:r>
+      <w:r>
+        <w:t>k</w:t>
+      </w:r>
+      <w:r>
+        <w:rPr>
+          <w:vertAlign w:val="subscript"/>
+        </w:rPr>
+        <w:t>d</w:t>
+      </w:r>
+      <w:r>
+        <w:rPr>
+          <w:vertAlign w:val="subscript"/>
+        </w:rPr>
+        <w:t xml:space="preserve"> </w:t>
+      </w:r>
+      <w:r>
+        <w:t>I max(0, n·l) + k</w:t>
+      </w:r>
+      <w:r>
+        <w:rPr>
+          <w:vertAlign w:val="subscript"/>
+        </w:rPr>
+        <w:t>s</w:t>
+      </w:r>
+      <w:r>
+        <w:rPr>
+          <w:vertAlign w:val="subscript"/>
+        </w:rPr>
+        <w:t xml:space="preserve"> </w:t>
+      </w:r>
+      <w:r>
+        <w:t>I max(0,n·h)</w:t>
+      </w:r>
+      <w:r>
+        <w:rPr>
+          <w:vertAlign w:val="superscript"/>
+        </w:rPr>
+        <w:t>p</w:t>
+      </w:r>
+    </w:p>
+    <w:bookmarkEnd w:id="0"/>
+    <w:p>
+      <w:pPr>
+        <w:rPr>
+          <w:rFonts w:hint="eastAsia"/>
+        </w:rPr>
+      </w:pPr>
+      <w:r>
+        <w:rPr>
+          <w:vertAlign w:val="superscript"/>
+        </w:rPr>
+        <w:tab/>
       </w:r>
     </w:p>
     <w:sectPr>
@@ -484,7 +934,7 @@
 </file>
 
 <file path=word/styles.xml><?xml version="1.0" encoding="utf-8"?>
-<w:styles xmlns:mc="http://schemas.openxmlformats.org/markup-compatibility/2006" xmlns:r="http://schemas.openxmlformats.org/officeDocument/2006/relationships" xmlns:w="http://schemas.openxmlformats.org/wordprocessingml/2006/main" xmlns:w14="http://schemas.microsoft.com/office/word/2010/wordml" xmlns:w15="http://schemas.microsoft.com/office/word/2012/wordml" xmlns:w16se="http://schemas.microsoft.com/office/word/2015/wordml/symex" mc:Ignorable="w14 w15 w16se">
+<w:styles xmlns:mc="http://schemas.openxmlformats.org/markup-compatibility/2006" xmlns:r="http://schemas.openxmlformats.org/officeDocument/2006/relationships" xmlns:w="http://schemas.openxmlformats.org/wordprocessingml/2006/main" xmlns:w14="http://schemas.microsoft.com/office/word/2010/wordml" xmlns:w15="http://schemas.microsoft.com/office/word/2012/wordml" mc:Ignorable="w14 w15">
   <w:docDefaults>
     <w:rPrDefault>
       <w:rPr>
